--- a/论文/曾彬-论文.docx
+++ b/论文/曾彬-论文.docx
@@ -53,9 +53,6 @@
     <w:p>
       <w:pPr>
         <w:ind w:firstLine="420"/>
-        <w:rPr>
-          <w:rFonts w:hint="eastAsia"/>
-        </w:rPr>
       </w:pPr>
       <w:r>
         <w:rPr>
@@ -73,17 +70,11 @@
     <w:p>
       <w:pPr>
         <w:ind w:firstLine="420"/>
-        <w:rPr>
-          <w:rFonts w:hint="eastAsia"/>
-        </w:rPr>
-      </w:pPr>
-    </w:p>
-    <w:p>
-      <w:pPr>
-        <w:ind w:firstLine="420"/>
-        <w:rPr>
-          <w:rFonts w:hint="eastAsia"/>
-        </w:rPr>
+      </w:pPr>
+    </w:p>
+    <w:p>
+      <w:pPr>
+        <w:ind w:firstLine="420"/>
       </w:pPr>
       <w:r>
         <w:rPr>
@@ -101,9 +92,6 @@
     <w:p>
       <w:pPr>
         <w:ind w:firstLine="420"/>
-        <w:rPr>
-          <w:rFonts w:hint="eastAsia"/>
-        </w:rPr>
       </w:pPr>
       <w:r>
         <w:rPr>
@@ -153,9 +141,11 @@
     <w:p>
       <w:pPr>
         <w:ind w:firstLine="420"/>
-        <w:rPr>
-          <w:rFonts w:hint="eastAsia"/>
-        </w:rPr>
+      </w:pPr>
+    </w:p>
+    <w:p>
+      <w:pPr>
+        <w:ind w:firstLine="420"/>
       </w:pPr>
       <w:r>
         <w:rPr>
@@ -173,25 +163,16 @@
     <w:p>
       <w:pPr>
         <w:ind w:firstLine="420"/>
-        <w:rPr>
-          <w:rFonts w:hint="eastAsia"/>
-        </w:rPr>
-      </w:pPr>
-    </w:p>
-    <w:p>
-      <w:pPr>
-        <w:ind w:firstLine="420"/>
-        <w:rPr>
-          <w:rFonts w:hint="eastAsia"/>
-        </w:rPr>
-      </w:pPr>
-    </w:p>
-    <w:p>
-      <w:pPr>
-        <w:ind w:firstLine="420"/>
-        <w:rPr>
-          <w:rFonts w:hint="eastAsia"/>
-        </w:rPr>
+      </w:pPr>
+    </w:p>
+    <w:p>
+      <w:pPr>
+        <w:ind w:firstLine="420"/>
+      </w:pPr>
+    </w:p>
+    <w:p>
+      <w:pPr>
+        <w:ind w:firstLine="420"/>
       </w:pPr>
       <w:r>
         <w:rPr>
@@ -211,9 +192,11 @@
     <w:p>
       <w:pPr>
         <w:ind w:firstLine="420"/>
-        <w:rPr>
-          <w:rFonts w:hint="eastAsia"/>
-        </w:rPr>
+      </w:pPr>
+    </w:p>
+    <w:p>
+      <w:pPr>
+        <w:ind w:firstLine="420"/>
       </w:pPr>
       <w:r>
         <w:rPr>
@@ -239,9 +222,11 @@
     <w:p>
       <w:pPr>
         <w:ind w:firstLine="420"/>
-        <w:rPr>
-          <w:rFonts w:hint="eastAsia"/>
-        </w:rPr>
+      </w:pPr>
+    </w:p>
+    <w:p>
+      <w:pPr>
+        <w:ind w:firstLine="420"/>
       </w:pPr>
       <w:r>
         <w:rPr>
@@ -258,9 +243,6 @@
           <w:numId w:val="1"/>
         </w:numPr>
         <w:ind w:firstLineChars="0"/>
-        <w:rPr>
-          <w:rFonts w:hint="eastAsia"/>
-        </w:rPr>
       </w:pPr>
       <w:r>
         <w:rPr>
@@ -277,9 +259,6 @@
           <w:numId w:val="1"/>
         </w:numPr>
         <w:ind w:firstLineChars="0"/>
-        <w:rPr>
-          <w:rFonts w:hint="eastAsia"/>
-        </w:rPr>
       </w:pPr>
       <w:r>
         <w:rPr>
@@ -296,9 +275,6 @@
           <w:numId w:val="1"/>
         </w:numPr>
         <w:ind w:firstLineChars="0"/>
-        <w:rPr>
-          <w:rFonts w:hint="eastAsia"/>
-        </w:rPr>
       </w:pPr>
       <w:r>
         <w:rPr>
@@ -329,9 +305,6 @@
           <w:numId w:val="1"/>
         </w:numPr>
         <w:ind w:firstLineChars="0"/>
-        <w:rPr>
-          <w:rFonts w:hint="eastAsia"/>
-        </w:rPr>
       </w:pPr>
       <w:r>
         <w:rPr>
@@ -353,9 +326,6 @@
           <w:numId w:val="2"/>
         </w:numPr>
         <w:ind w:firstLineChars="0"/>
-        <w:rPr>
-          <w:rFonts w:hint="eastAsia"/>
-        </w:rPr>
       </w:pPr>
       <w:r>
         <w:rPr>
@@ -372,9 +342,6 @@
           <w:numId w:val="2"/>
         </w:numPr>
         <w:ind w:firstLineChars="0"/>
-        <w:rPr>
-          <w:rFonts w:hint="eastAsia"/>
-        </w:rPr>
       </w:pPr>
       <w:r>
         <w:rPr>
@@ -391,9 +358,6 @@
           <w:numId w:val="2"/>
         </w:numPr>
         <w:ind w:firstLineChars="0"/>
-        <w:rPr>
-          <w:rFonts w:hint="eastAsia"/>
-        </w:rPr>
       </w:pPr>
       <w:r>
         <w:rPr>
@@ -410,6 +374,9 @@
           <w:numId w:val="2"/>
         </w:numPr>
         <w:ind w:firstLineChars="0"/>
+        <w:rPr>
+          <w:rFonts w:hint="eastAsia"/>
+        </w:rPr>
       </w:pPr>
       <w:r>
         <w:rPr>
@@ -420,7 +387,25 @@
     </w:p>
     <w:p>
       <w:pPr>
-        <w:ind w:firstLine="420"/>
+        <w:rPr>
+          <w:rFonts w:hint="eastAsia"/>
+        </w:rPr>
+      </w:pPr>
+    </w:p>
+    <w:p>
+      <w:pPr>
+        <w:rPr>
+          <w:rFonts w:hint="eastAsia"/>
+        </w:rPr>
+      </w:pPr>
+    </w:p>
+    <w:p/>
+    <w:p>
+      <w:pPr>
+        <w:ind w:firstLine="420"/>
+        <w:rPr>
+          <w:rFonts w:hint="eastAsia"/>
+        </w:rPr>
       </w:pPr>
       <w:r>
         <w:rPr>
@@ -438,6 +423,22 @@
     <w:p>
       <w:pPr>
         <w:ind w:firstLine="420"/>
+        <w:rPr>
+          <w:rFonts w:hint="eastAsia"/>
+        </w:rPr>
+      </w:pPr>
+    </w:p>
+    <w:p>
+      <w:pPr>
+        <w:ind w:firstLine="420"/>
+      </w:pPr>
+    </w:p>
+    <w:p>
+      <w:pPr>
+        <w:ind w:firstLine="420"/>
+        <w:rPr>
+          <w:rFonts w:hint="eastAsia"/>
+        </w:rPr>
       </w:pPr>
       <w:r>
         <w:rPr>
@@ -455,6 +456,22 @@
     <w:p>
       <w:pPr>
         <w:ind w:firstLine="420"/>
+        <w:rPr>
+          <w:rFonts w:hint="eastAsia"/>
+        </w:rPr>
+      </w:pPr>
+    </w:p>
+    <w:p>
+      <w:pPr>
+        <w:ind w:firstLine="420"/>
+      </w:pPr>
+    </w:p>
+    <w:p>
+      <w:pPr>
+        <w:ind w:firstLine="420"/>
+        <w:rPr>
+          <w:rFonts w:hint="eastAsia"/>
+        </w:rPr>
       </w:pPr>
       <w:r>
         <w:rPr>
@@ -470,6 +487,40 @@
       </w:r>
     </w:p>
     <w:p>
+      <w:pPr>
+        <w:ind w:firstLine="420"/>
+        <w:rPr>
+          <w:rFonts w:hint="eastAsia"/>
+        </w:rPr>
+      </w:pPr>
+    </w:p>
+    <w:p>
+      <w:pPr>
+        <w:ind w:firstLine="420"/>
+        <w:rPr>
+          <w:rFonts w:hint="eastAsia"/>
+        </w:rPr>
+      </w:pPr>
+    </w:p>
+    <w:p>
+      <w:pPr>
+        <w:ind w:firstLine="420"/>
+        <w:rPr>
+          <w:rFonts w:hint="eastAsia"/>
+        </w:rPr>
+      </w:pPr>
+    </w:p>
+    <w:p>
+      <w:pPr>
+        <w:ind w:firstLine="420"/>
+      </w:pPr>
+    </w:p>
+    <w:p>
+      <w:pPr>
+        <w:rPr>
+          <w:rFonts w:hint="eastAsia"/>
+        </w:rPr>
+      </w:pPr>
       <w:r>
         <w:rPr>
           <w:rFonts w:hint="eastAsia"/>
@@ -495,6 +546,14 @@
           <w:rFonts w:hint="eastAsia"/>
         </w:rPr>
       </w:pPr>
+    </w:p>
+    <w:p/>
+    <w:p>
+      <w:pPr>
+        <w:rPr>
+          <w:rFonts w:hint="eastAsia"/>
+        </w:rPr>
+      </w:pPr>
       <w:r>
         <w:rPr>
           <w:rFonts w:hint="eastAsia"/>
@@ -538,6 +597,14 @@
           <w:rFonts w:hint="eastAsia"/>
         </w:rPr>
       </w:pPr>
+    </w:p>
+    <w:p/>
+    <w:p>
+      <w:pPr>
+        <w:rPr>
+          <w:rFonts w:hint="eastAsia"/>
+        </w:rPr>
+      </w:pPr>
       <w:r>
         <w:rPr>
           <w:rFonts w:hint="eastAsia"/>
@@ -563,6 +630,14 @@
           <w:rFonts w:hint="eastAsia"/>
         </w:rPr>
       </w:pPr>
+    </w:p>
+    <w:p/>
+    <w:p>
+      <w:pPr>
+        <w:rPr>
+          <w:rFonts w:hint="eastAsia"/>
+        </w:rPr>
+      </w:pPr>
       <w:r>
         <w:rPr>
           <w:rFonts w:hint="eastAsia"/>
@@ -594,6 +669,9 @@
           <w:rFonts w:hint="eastAsia"/>
         </w:rPr>
       </w:pPr>
+    </w:p>
+    <w:p/>
+    <w:p>
       <w:r>
         <w:rPr>
           <w:rFonts w:hint="eastAsia"/>
@@ -611,11 +689,530 @@
           <w:rFonts w:hint="eastAsia"/>
         </w:rPr>
         <w:t>总结与展望</w:t>
+      </w:r>
+    </w:p>
+    <w:p>
+      <w:pPr>
+        <w:rPr>
+          <w:rFonts w:hint="eastAsia"/>
+        </w:rPr>
+      </w:pPr>
+    </w:p>
+    <w:p>
+      <w:pPr>
+        <w:rPr>
+          <w:rFonts w:hint="eastAsia"/>
+        </w:rPr>
+      </w:pPr>
+    </w:p>
+    <w:p>
+      <w:pPr>
+        <w:rPr>
+          <w:rFonts w:hint="eastAsia"/>
+        </w:rPr>
+      </w:pPr>
+      <w:r>
+        <w:rPr>
+          <w:rFonts w:hint="eastAsia"/>
+        </w:rPr>
+        <w:t>参考文献</w:t>
+      </w:r>
+    </w:p>
+    <w:p>
+      <w:pPr>
+        <w:rPr>
+          <w:rFonts w:hint="eastAsia"/>
+        </w:rPr>
+      </w:pPr>
+      <w:r>
+        <w:rPr>
+          <w:rFonts w:hint="eastAsia"/>
+        </w:rPr>
+        <w:t xml:space="preserve">[1] </w:t>
+      </w:r>
+      <w:r>
+        <w:rPr>
+          <w:rFonts w:hint="eastAsia"/>
+        </w:rPr>
+        <w:t>杨石</w:t>
+      </w:r>
+      <w:r>
+        <w:rPr>
+          <w:rFonts w:hint="eastAsia"/>
+        </w:rPr>
+        <w:t xml:space="preserve">, </w:t>
+      </w:r>
+      <w:r>
+        <w:rPr>
+          <w:rFonts w:hint="eastAsia"/>
+        </w:rPr>
+        <w:t>罗淑湘</w:t>
+      </w:r>
+      <w:r>
+        <w:rPr>
+          <w:rFonts w:hint="eastAsia"/>
+        </w:rPr>
+        <w:t xml:space="preserve">, </w:t>
+      </w:r>
+      <w:proofErr w:type="gramStart"/>
+      <w:r>
+        <w:rPr>
+          <w:rFonts w:hint="eastAsia"/>
+        </w:rPr>
+        <w:t>钟衍</w:t>
+      </w:r>
+      <w:proofErr w:type="gramEnd"/>
+      <w:r>
+        <w:rPr>
+          <w:rFonts w:hint="eastAsia"/>
+        </w:rPr>
+        <w:t>,</w:t>
+      </w:r>
+      <w:r>
+        <w:rPr>
+          <w:rFonts w:hint="eastAsia"/>
+        </w:rPr>
+        <w:t>等</w:t>
+      </w:r>
+      <w:r>
+        <w:rPr>
+          <w:rFonts w:hint="eastAsia"/>
+        </w:rPr>
+        <w:t xml:space="preserve">. </w:t>
+      </w:r>
+      <w:r>
+        <w:rPr>
+          <w:rFonts w:hint="eastAsia"/>
+        </w:rPr>
+        <w:t>大型公共建筑能耗监测平台存在问题及其初步解决方案</w:t>
+      </w:r>
+      <w:r>
+        <w:rPr>
+          <w:rFonts w:hint="eastAsia"/>
+        </w:rPr>
+        <w:t xml:space="preserve">[J]. </w:t>
+      </w:r>
+      <w:r>
+        <w:rPr>
+          <w:rFonts w:hint="eastAsia"/>
+        </w:rPr>
+        <w:t>建筑技术</w:t>
+      </w:r>
+      <w:r>
+        <w:rPr>
+          <w:rFonts w:hint="eastAsia"/>
+        </w:rPr>
+        <w:t>, 2014, 45(8):</w:t>
+      </w:r>
+      <w:proofErr w:type="gramStart"/>
+      <w:r>
+        <w:rPr>
+          <w:rFonts w:hint="eastAsia"/>
+        </w:rPr>
+        <w:t>714-718.</w:t>
+      </w:r>
+      <w:proofErr w:type="gramEnd"/>
+    </w:p>
+    <w:p/>
+    <w:p>
+      <w:r>
+        <w:t xml:space="preserve">[2] Chen H, </w:t>
+      </w:r>
+      <w:proofErr w:type="spellStart"/>
+      <w:r>
+        <w:t>Claridge</w:t>
+      </w:r>
+      <w:proofErr w:type="spellEnd"/>
+      <w:r>
+        <w:t xml:space="preserve"> D E. Procedures for Filling Short Gaps in Energy Use and Weather </w:t>
+      </w:r>
+      <w:proofErr w:type="gramStart"/>
+      <w:r>
+        <w:t>Data[</w:t>
+      </w:r>
+      <w:proofErr w:type="gramEnd"/>
+      <w:r>
+        <w:t>J]. [660]</w:t>
+      </w:r>
+      <w:proofErr w:type="gramStart"/>
+      <w:r>
+        <w:t>Symposium on Improving Building Systems in Hot and Humid Climates, 2000.</w:t>
+      </w:r>
+      <w:proofErr w:type="gramEnd"/>
+    </w:p>
+    <w:p>
+      <w:proofErr w:type="gramStart"/>
+      <w:r>
+        <w:rPr>
+          <w:rFonts w:hint="eastAsia"/>
+        </w:rPr>
+        <w:t>【</w:t>
+      </w:r>
+      <w:proofErr w:type="gramEnd"/>
+      <w:r>
+        <w:t>Metered data analysis is a crucial aspect of any energy</w:t>
+      </w:r>
+      <w:r>
+        <w:rPr>
+          <w:rFonts w:hint="eastAsia"/>
+        </w:rPr>
+        <w:t xml:space="preserve"> </w:t>
+      </w:r>
+      <w:r>
+        <w:t>conservation program. However, it is hard to</w:t>
+      </w:r>
+      <w:r>
+        <w:rPr>
+          <w:rFonts w:hint="eastAsia"/>
+        </w:rPr>
+        <w:t xml:space="preserve"> </w:t>
+      </w:r>
+      <w:r>
+        <w:t>determine retrofit savings when there is insufficient</w:t>
+      </w:r>
+      <w:r>
+        <w:rPr>
+          <w:rFonts w:hint="eastAsia"/>
+        </w:rPr>
+        <w:t xml:space="preserve"> </w:t>
+      </w:r>
+      <w:r>
+        <w:t>monitored data (energy use or weather data) or there</w:t>
+      </w:r>
+      <w:r>
+        <w:rPr>
+          <w:rFonts w:hint="eastAsia"/>
+        </w:rPr>
+        <w:t xml:space="preserve"> </w:t>
+      </w:r>
+      <w:r>
+        <w:t>are large amounts of bad data. Failure to measure</w:t>
+      </w:r>
+      <w:r>
+        <w:rPr>
+          <w:rFonts w:hint="eastAsia"/>
+        </w:rPr>
+        <w:t xml:space="preserve"> </w:t>
+      </w:r>
+      <w:r>
+        <w:t>retrofit savings will hinder the adoption of efficiency</w:t>
+      </w:r>
+      <w:r>
+        <w:rPr>
+          <w:rFonts w:hint="eastAsia"/>
+        </w:rPr>
+        <w:t xml:space="preserve"> </w:t>
+      </w:r>
+      <w:r>
+        <w:t>measures in buildings. Filling in missing data in</w:t>
+      </w:r>
+      <w:r>
+        <w:rPr>
+          <w:rFonts w:hint="eastAsia"/>
+        </w:rPr>
+        <w:t xml:space="preserve"> </w:t>
+      </w:r>
+      <w:r>
+        <w:t>commercial buildings can be useful for: (i) retrofit</w:t>
+      </w:r>
+      <w:r>
+        <w:rPr>
+          <w:rFonts w:hint="eastAsia"/>
+        </w:rPr>
+        <w:t xml:space="preserve"> </w:t>
+      </w:r>
+      <w:r>
+        <w:t>savings analysis and calculations, (ii) diagnostic</w:t>
+      </w:r>
+      <w:r>
+        <w:rPr>
+          <w:rFonts w:hint="eastAsia"/>
+        </w:rPr>
+        <w:t xml:space="preserve"> </w:t>
+      </w:r>
+      <w:r>
+        <w:t>purposes, and (iii) acquiring physical insight into the</w:t>
+      </w:r>
+      <w:r>
+        <w:rPr>
+          <w:rFonts w:hint="eastAsia"/>
+        </w:rPr>
+        <w:t xml:space="preserve"> </w:t>
+      </w:r>
+      <w:r>
+        <w:t>operating pattern of buildings. Lots of missing (or bad)</w:t>
+      </w:r>
+    </w:p>
+    <w:p>
+      <w:pPr>
+        <w:rPr>
+          <w:rFonts w:hint="eastAsia"/>
+        </w:rPr>
+      </w:pPr>
+      <w:r>
+        <w:t>energy use and weather data is common in determining</w:t>
+      </w:r>
+      <w:r>
+        <w:rPr>
+          <w:rFonts w:hint="eastAsia"/>
+        </w:rPr>
+        <w:t xml:space="preserve"> </w:t>
+      </w:r>
+      <w:r>
+        <w:t>energy savings of retrofitting building and causes</w:t>
+      </w:r>
+      <w:r>
+        <w:rPr>
+          <w:rFonts w:hint="eastAsia"/>
+        </w:rPr>
+        <w:t xml:space="preserve"> </w:t>
+      </w:r>
+      <w:r>
+        <w:t>problem with the result of energy analysis</w:t>
+      </w:r>
+      <w:r>
+        <w:rPr>
+          <w:rFonts w:hint="eastAsia"/>
+        </w:rPr>
+        <w:t>】</w:t>
+      </w:r>
+    </w:p>
+    <w:p/>
+    <w:p>
+      <w:r>
+        <w:t xml:space="preserve">[3] </w:t>
+      </w:r>
+      <w:proofErr w:type="spellStart"/>
+      <w:r>
+        <w:t>Xue</w:t>
+      </w:r>
+      <w:proofErr w:type="spellEnd"/>
+      <w:r>
+        <w:t>-Yong Y E, Jun-</w:t>
+      </w:r>
+      <w:proofErr w:type="spellStart"/>
+      <w:r>
+        <w:t>Ji</w:t>
+      </w:r>
+      <w:proofErr w:type="spellEnd"/>
+      <w:r>
+        <w:t xml:space="preserve"> W U, Yang W, et al. The Correction of the Bad Data in Power System Based on Neural </w:t>
+      </w:r>
+      <w:proofErr w:type="gramStart"/>
+      <w:r>
+        <w:t>Network[</w:t>
+      </w:r>
+      <w:proofErr w:type="gramEnd"/>
+      <w:r>
+        <w:t>J]. Power System Technology, 2007, 52(5):692-696.</w:t>
+      </w:r>
+    </w:p>
+    <w:p>
+      <w:pPr>
+        <w:rPr>
+          <w:rFonts w:hint="eastAsia"/>
+        </w:rPr>
+      </w:pPr>
+      <w:proofErr w:type="gramStart"/>
+      <w:r>
+        <w:rPr>
+          <w:rFonts w:hint="eastAsia"/>
+        </w:rPr>
+        <w:t>【</w:t>
+      </w:r>
+      <w:proofErr w:type="gramEnd"/>
+      <w:r>
+        <w:rPr>
+          <w:rFonts w:hint="eastAsia"/>
+        </w:rPr>
+        <w:t>现代电力网络的规模不断扩大，电力网络的结构和运行模式变得越来越复杂，人们对电能质量和网络运行的可靠性也提出了更高的要求。电力网络中大量实时数据的准确与否决定着电力系统运行的安全与可靠性。电力系统中的不良数据可能会导致调度员做出错误的决策，进而影响电力系统的正常运行，甚至可能会威胁整个电力系统的安全。因此，为确保电力系统的安全稳定运行，检测这些不良数据并将其从原始数据中提取出来加以修正具有重要意义。</w:t>
+      </w:r>
+    </w:p>
+    <w:p>
+      <w:pPr>
+        <w:rPr>
+          <w:rFonts w:hint="eastAsia"/>
+        </w:rPr>
+      </w:pPr>
+      <w:r>
+        <w:rPr>
+          <w:rFonts w:hint="eastAsia"/>
+        </w:rPr>
+        <w:t>当部分实时测量数据作为可疑不良数据被剔除后，还必须对其进行补充或修正，如负荷功率数据</w:t>
+      </w:r>
+      <w:r>
+        <w:rPr>
+          <w:rFonts w:hint="eastAsia"/>
+        </w:rPr>
+        <w:t>(</w:t>
+      </w:r>
+      <w:r>
+        <w:rPr>
+          <w:rFonts w:hint="eastAsia"/>
+        </w:rPr>
+        <w:t>包括有功和无功</w:t>
+      </w:r>
+      <w:r>
+        <w:rPr>
+          <w:rFonts w:hint="eastAsia"/>
+        </w:rPr>
+        <w:t>)</w:t>
+      </w:r>
+      <w:r>
+        <w:rPr>
+          <w:rFonts w:hint="eastAsia"/>
+        </w:rPr>
+        <w:t>，以保证系统的可观察性。对不良数据进行修正有利于掌握电力系统运行的实时状态，从而做出正确的决策，有利于提高电力系统运行的安全和可靠性。</w:t>
+      </w:r>
+      <w:r>
+        <w:rPr>
+          <w:rFonts w:hint="eastAsia"/>
+        </w:rPr>
+        <w:t>】</w:t>
       </w:r>
     </w:p>
     <w:p>
       <w:bookmarkStart w:id="0" w:name="_GoBack"/>
       <w:bookmarkEnd w:id="0"/>
+    </w:p>
+    <w:p>
+      <w:r>
+        <w:lastRenderedPageBreak/>
+        <w:t xml:space="preserve">[4] Pan L, Li J. K-Nearest Neighbor Based Missing Data Estimation Algorithm in Wireless Sensor </w:t>
+      </w:r>
+      <w:proofErr w:type="gramStart"/>
+      <w:r>
+        <w:t>Networks[</w:t>
+      </w:r>
+      <w:proofErr w:type="gramEnd"/>
+      <w:r>
+        <w:t>J]. Wireless Sensor Network, 2010, 2(2):115-122.</w:t>
+      </w:r>
+    </w:p>
+    <w:p>
+      <w:pPr>
+        <w:rPr>
+          <w:rFonts w:hint="eastAsia"/>
+        </w:rPr>
+      </w:pPr>
+      <w:r>
+        <w:rPr>
+          <w:rFonts w:hint="eastAsia"/>
+        </w:rPr>
+        <w:t>【</w:t>
+      </w:r>
+      <w:r>
+        <w:t>In wireless sensor networks, the missing of sensor data is inevitable due to the inherent characteristic of wireless sensor networks, and it causes many difficulties in various applications.</w:t>
+      </w:r>
+      <w:r>
+        <w:rPr>
+          <w:rFonts w:hint="eastAsia"/>
+        </w:rPr>
+        <w:t>】</w:t>
+      </w:r>
+    </w:p>
+    <w:p>
+      <w:pPr>
+        <w:rPr>
+          <w:rFonts w:hint="eastAsia"/>
+        </w:rPr>
+      </w:pPr>
+    </w:p>
+    <w:p>
+      <w:pPr>
+        <w:rPr>
+          <w:rFonts w:hint="eastAsia"/>
+        </w:rPr>
+      </w:pPr>
+    </w:p>
+    <w:p/>
+    <w:p>
+      <w:r>
+        <w:t xml:space="preserve">[5] </w:t>
+      </w:r>
+      <w:proofErr w:type="spellStart"/>
+      <w:r>
+        <w:t>Baltazar</w:t>
+      </w:r>
+      <w:proofErr w:type="spellEnd"/>
+      <w:r>
+        <w:t xml:space="preserve"> J C, </w:t>
+      </w:r>
+      <w:proofErr w:type="spellStart"/>
+      <w:r>
+        <w:t>Claridge</w:t>
+      </w:r>
+      <w:proofErr w:type="spellEnd"/>
+      <w:r>
+        <w:t xml:space="preserve"> D E. Study of cubic splines and Fourier series as interpolation techniques for filling in short periods of missing building energy use and weather data[J]. Journal of Solar Energy Engineering, 2006, 128(2): 226-230.</w:t>
+      </w:r>
+    </w:p>
+    <w:p/>
+    <w:p>
+      <w:r>
+        <w:t xml:space="preserve">[6] Yi X, </w:t>
+      </w:r>
+      <w:proofErr w:type="spellStart"/>
+      <w:r>
+        <w:t>Zheng</w:t>
+      </w:r>
+      <w:proofErr w:type="spellEnd"/>
+      <w:r>
+        <w:t xml:space="preserve"> Y, Zhang J, et al. ST-MVL: Filling Missing Values in Geo-sensory Time Series </w:t>
+      </w:r>
+      <w:proofErr w:type="gramStart"/>
+      <w:r>
+        <w:t>Data[</w:t>
+      </w:r>
+      <w:proofErr w:type="gramEnd"/>
+      <w:r>
+        <w:t>J]. 2016.</w:t>
+      </w:r>
+    </w:p>
+    <w:p/>
+    <w:p>
+      <w:r>
+        <w:rPr>
+          <w:rFonts w:hint="eastAsia"/>
+        </w:rPr>
+        <w:t>[7]</w:t>
+      </w:r>
+      <w:r>
+        <w:rPr>
+          <w:rFonts w:hint="eastAsia"/>
+        </w:rPr>
+        <w:t>恩格尔布雷希特</w:t>
+      </w:r>
+      <w:r>
+        <w:rPr>
+          <w:rFonts w:hint="eastAsia"/>
+        </w:rPr>
+        <w:t xml:space="preserve">. </w:t>
+      </w:r>
+      <w:r>
+        <w:rPr>
+          <w:rFonts w:hint="eastAsia"/>
+        </w:rPr>
+        <w:t>计算群体智能基础</w:t>
+      </w:r>
+      <w:r>
+        <w:rPr>
+          <w:rFonts w:hint="eastAsia"/>
+        </w:rPr>
+        <w:t xml:space="preserve">[M]. </w:t>
+      </w:r>
+      <w:r>
+        <w:rPr>
+          <w:rFonts w:hint="eastAsia"/>
+        </w:rPr>
+        <w:t>清华大学出版社</w:t>
+      </w:r>
+      <w:r>
+        <w:rPr>
+          <w:rFonts w:hint="eastAsia"/>
+        </w:rPr>
+        <w:t>, 2009.</w:t>
+      </w:r>
     </w:p>
     <w:sectPr>
       <w:pgSz w:w="11906" w:h="16838"/>
